--- a/Testpiemēri.docx
+++ b/Testpiemēri.docx
@@ -503,7 +503,7 @@
     <w:tbl>
       <w:tblPr>
         <w:tblStyle w:val="Reatabula"/>
-        <w:tblW w:w="9180" w:type="dxa"/>
+        <w:tblW w:w="9322" w:type="dxa"/>
         <w:tblLayout w:type="fixed"/>
         <w:tblLook w:val="04A0"/>
       </w:tblPr>
@@ -513,7 +513,7 @@
         <w:gridCol w:w="3260"/>
         <w:gridCol w:w="1276"/>
         <w:gridCol w:w="1275"/>
-        <w:gridCol w:w="1134"/>
+        <w:gridCol w:w="1276"/>
       </w:tblGrid>
       <w:tr>
         <w:tc>
@@ -676,7 +676,7 @@
         </w:tc>
         <w:tc>
           <w:tcPr>
-            <w:tcW w:w="1134" w:type="dxa"/>
+            <w:tcW w:w="1276" w:type="dxa"/>
           </w:tcPr>
           <w:p>
             <w:pPr>
@@ -759,21 +759,7 @@
                 <w:rFonts w:cstheme="minorHAnsi"/>
                 <w:lang w:val="lv-LV"/>
               </w:rPr>
-              <w:t>Klikšķinot uz programmas palaišanas ikonas atveras programmas sākuma skats – virsraksta joslā redzams uzraksts "Viktorīna</w:t>
-            </w:r>
-            <w:r>
-              <w:rPr>
-                <w:rFonts w:cstheme="minorHAnsi"/>
-                <w:lang w:val="lv-LV"/>
-              </w:rPr>
-              <w:t>: Tava nākotnes profesija</w:t>
-            </w:r>
-            <w:r>
-              <w:rPr>
-                <w:rFonts w:cstheme="minorHAnsi"/>
-                <w:lang w:val="lv-LV"/>
-              </w:rPr>
-              <w:t>"</w:t>
+              <w:t>Klikšķinot uz programmas palaišanas ikonas atveras programmas sākuma skats – virsraksta joslā redzams uzraksts "Viktorīna: Tava nākotnes profesija"</w:t>
             </w:r>
           </w:p>
         </w:tc>
@@ -807,7 +793,7 @@
         </w:tc>
         <w:tc>
           <w:tcPr>
-            <w:tcW w:w="1134" w:type="dxa"/>
+            <w:tcW w:w="1276" w:type="dxa"/>
             <w:shd w:val="clear" w:color="auto" w:fill="auto"/>
           </w:tcPr>
           <w:p>
@@ -914,7 +900,7 @@
         </w:tc>
         <w:tc>
           <w:tcPr>
-            <w:tcW w:w="1134" w:type="dxa"/>
+            <w:tcW w:w="1276" w:type="dxa"/>
             <w:shd w:val="clear" w:color="auto" w:fill="auto"/>
           </w:tcPr>
           <w:p>
@@ -1021,7 +1007,7 @@
         </w:tc>
         <w:tc>
           <w:tcPr>
-            <w:tcW w:w="1134" w:type="dxa"/>
+            <w:tcW w:w="1276" w:type="dxa"/>
             <w:shd w:val="clear" w:color="auto" w:fill="auto"/>
           </w:tcPr>
           <w:p>
@@ -1128,7 +1114,7 @@
         </w:tc>
         <w:tc>
           <w:tcPr>
-            <w:tcW w:w="1134" w:type="dxa"/>
+            <w:tcW w:w="1276" w:type="dxa"/>
             <w:shd w:val="clear" w:color="auto" w:fill="auto"/>
           </w:tcPr>
           <w:p>
@@ -1235,7 +1221,7 @@
         </w:tc>
         <w:tc>
           <w:tcPr>
-            <w:tcW w:w="1134" w:type="dxa"/>
+            <w:tcW w:w="1276" w:type="dxa"/>
             <w:shd w:val="clear" w:color="auto" w:fill="auto"/>
           </w:tcPr>
           <w:p>
@@ -1317,14 +1303,7 @@
                 <w:rFonts w:cstheme="minorHAnsi"/>
                 <w:lang w:val="lv-LV"/>
               </w:rPr>
-              <w:t xml:space="preserve">Klikšķinot uz programmas palaišanas ikonas atveras programmas sākuma skats – redzams attēls ar </w:t>
-            </w:r>
-            <w:r>
-              <w:rPr>
-                <w:rFonts w:cstheme="minorHAnsi"/>
-                <w:lang w:val="lv-LV"/>
-              </w:rPr>
-              <w:t>dažādu profesiju pārstāvjiem</w:t>
+              <w:t>Klikšķinot uz programmas palaišanas ikonas atveras programmas sākuma skats – redzams attēls ar dažādu profesiju pārstāvjiem</w:t>
             </w:r>
           </w:p>
         </w:tc>
@@ -1364,7 +1343,7 @@
         </w:tc>
         <w:tc>
           <w:tcPr>
-            <w:tcW w:w="1134" w:type="dxa"/>
+            <w:tcW w:w="1276" w:type="dxa"/>
             <w:tcBorders>
               <w:bottom w:val="single" w:sz="4" w:space="0" w:color="auto"/>
             </w:tcBorders>
@@ -1506,7 +1485,7 @@
         </w:tc>
         <w:tc>
           <w:tcPr>
-            <w:tcW w:w="1134" w:type="dxa"/>
+            <w:tcW w:w="1276" w:type="dxa"/>
             <w:tcBorders>
               <w:bottom w:val="double" w:sz="4" w:space="0" w:color="auto"/>
             </w:tcBorders>
@@ -1626,7 +1605,7 @@
         </w:tc>
         <w:tc>
           <w:tcPr>
-            <w:tcW w:w="1134" w:type="dxa"/>
+            <w:tcW w:w="1276" w:type="dxa"/>
             <w:tcBorders>
               <w:top w:val="double" w:sz="4" w:space="0" w:color="auto"/>
             </w:tcBorders>
@@ -1723,7 +1702,7 @@
         </w:tc>
         <w:tc>
           <w:tcPr>
-            <w:tcW w:w="1134" w:type="dxa"/>
+            <w:tcW w:w="1276" w:type="dxa"/>
           </w:tcPr>
           <w:p>
             <w:pPr>
@@ -1824,7 +1803,7 @@
         </w:tc>
         <w:tc>
           <w:tcPr>
-            <w:tcW w:w="1134" w:type="dxa"/>
+            <w:tcW w:w="1276" w:type="dxa"/>
           </w:tcPr>
           <w:p>
             <w:pPr>
@@ -1893,35 +1872,7 @@
                 <w:rFonts w:cstheme="minorHAnsi"/>
                 <w:lang w:val="lv-LV"/>
               </w:rPr>
-              <w:t>Klikšķinot uz pogas "Sākt", ielādējas jautājuma skats – virsraksta joslā redzams uzraksts "</w:t>
-            </w:r>
-            <w:r>
-              <w:rPr>
-                <w:rFonts w:cstheme="minorHAnsi"/>
-                <w:lang w:val="lv-LV"/>
-              </w:rPr>
-              <w:t xml:space="preserve"> </w:t>
-            </w:r>
-            <w:r>
-              <w:rPr>
-                <w:rFonts w:cstheme="minorHAnsi"/>
-                <w:lang w:val="lv-LV"/>
-              </w:rPr>
-              <w:t>Viktorīna</w:t>
-            </w:r>
-            <w:r>
-              <w:rPr>
-                <w:rFonts w:cstheme="minorHAnsi"/>
-                <w:lang w:val="lv-LV"/>
-              </w:rPr>
-              <w:t>: Tava nākotnes profesija</w:t>
-            </w:r>
-            <w:r>
-              <w:rPr>
-                <w:rFonts w:cstheme="minorHAnsi"/>
-                <w:lang w:val="lv-LV"/>
-              </w:rPr>
-              <w:t>"</w:t>
+              <w:t>Klikšķinot uz pogas "Sākt", ielādējas jautājuma skats – virsraksta joslā redzams uzraksts " Viktorīna: Tava nākotnes profesija"</w:t>
             </w:r>
           </w:p>
         </w:tc>
@@ -1953,7 +1904,7 @@
         </w:tc>
         <w:tc>
           <w:tcPr>
-            <w:tcW w:w="1134" w:type="dxa"/>
+            <w:tcW w:w="1276" w:type="dxa"/>
           </w:tcPr>
           <w:p>
             <w:pPr>
@@ -2054,7 +2005,7 @@
         </w:tc>
         <w:tc>
           <w:tcPr>
-            <w:tcW w:w="1134" w:type="dxa"/>
+            <w:tcW w:w="1276" w:type="dxa"/>
           </w:tcPr>
           <w:p>
             <w:pPr>
@@ -2155,7 +2106,7 @@
         </w:tc>
         <w:tc>
           <w:tcPr>
-            <w:tcW w:w="1134" w:type="dxa"/>
+            <w:tcW w:w="1276" w:type="dxa"/>
           </w:tcPr>
           <w:p>
             <w:pPr>
@@ -2256,7 +2207,7 @@
         </w:tc>
         <w:tc>
           <w:tcPr>
-            <w:tcW w:w="1134" w:type="dxa"/>
+            <w:tcW w:w="1276" w:type="dxa"/>
           </w:tcPr>
           <w:p>
             <w:pPr>
@@ -2325,21 +2276,7 @@
                 <w:rFonts w:cstheme="minorHAnsi"/>
                 <w:lang w:val="lv-LV"/>
               </w:rPr>
-              <w:t>Klikšķinot uz pogas "Sākt", ielādējas jautājuma skats – redzama informācija, kurš no jautājumie</w:t>
-            </w:r>
-            <w:r>
-              <w:rPr>
-                <w:rFonts w:cstheme="minorHAnsi"/>
-                <w:lang w:val="lv-LV"/>
-              </w:rPr>
-              <w:t>m tiek attēlots ekrānā (1. no 15</w:t>
-            </w:r>
-            <w:r>
-              <w:rPr>
-                <w:rFonts w:cstheme="minorHAnsi"/>
-                <w:lang w:val="lv-LV"/>
-              </w:rPr>
-              <w:t xml:space="preserve"> jautājumiem)  </w:t>
+              <w:t xml:space="preserve">Klikšķinot uz pogas "Sākt", ielādējas jautājuma skats – redzama informācija, kurš no jautājumiem tiek attēlots ekrānā (1. no 15 jautājumiem)  </w:t>
             </w:r>
           </w:p>
         </w:tc>
@@ -2371,7 +2308,7 @@
         </w:tc>
         <w:tc>
           <w:tcPr>
-            <w:tcW w:w="1134" w:type="dxa"/>
+            <w:tcW w:w="1276" w:type="dxa"/>
           </w:tcPr>
           <w:p>
             <w:pPr>
@@ -2479,7 +2416,7 @@
         </w:tc>
         <w:tc>
           <w:tcPr>
-            <w:tcW w:w="1134" w:type="dxa"/>
+            <w:tcW w:w="1276" w:type="dxa"/>
           </w:tcPr>
           <w:p>
             <w:pPr>
@@ -2609,7 +2546,7 @@
         </w:tc>
         <w:tc>
           <w:tcPr>
-            <w:tcW w:w="1134" w:type="dxa"/>
+            <w:tcW w:w="1276" w:type="dxa"/>
           </w:tcPr>
           <w:p>
             <w:pPr>
@@ -2725,7 +2662,7 @@
         </w:tc>
         <w:tc>
           <w:tcPr>
-            <w:tcW w:w="1134" w:type="dxa"/>
+            <w:tcW w:w="1276" w:type="dxa"/>
             <w:tcBorders>
               <w:top w:val="double" w:sz="4" w:space="0" w:color="auto"/>
             </w:tcBorders>
@@ -2837,7 +2774,7 @@
         </w:tc>
         <w:tc>
           <w:tcPr>
-            <w:tcW w:w="1134" w:type="dxa"/>
+            <w:tcW w:w="1276" w:type="dxa"/>
             <w:tcBorders>
               <w:top w:val="single" w:sz="4" w:space="0" w:color="auto"/>
             </w:tcBorders>
@@ -2956,7 +2893,7 @@
         </w:tc>
         <w:tc>
           <w:tcPr>
-            <w:tcW w:w="1134" w:type="dxa"/>
+            <w:tcW w:w="1276" w:type="dxa"/>
             <w:tcBorders>
               <w:top w:val="single" w:sz="4" w:space="0" w:color="auto"/>
             </w:tcBorders>
@@ -3075,7 +3012,7 @@
         </w:tc>
         <w:tc>
           <w:tcPr>
-            <w:tcW w:w="1134" w:type="dxa"/>
+            <w:tcW w:w="1276" w:type="dxa"/>
             <w:tcBorders>
               <w:top w:val="single" w:sz="4" w:space="0" w:color="auto"/>
             </w:tcBorders>
@@ -3186,7 +3123,7 @@
         </w:tc>
         <w:tc>
           <w:tcPr>
-            <w:tcW w:w="1134" w:type="dxa"/>
+            <w:tcW w:w="1276" w:type="dxa"/>
           </w:tcPr>
           <w:p>
             <w:pPr>
@@ -3294,7 +3231,7 @@
         </w:tc>
         <w:tc>
           <w:tcPr>
-            <w:tcW w:w="1134" w:type="dxa"/>
+            <w:tcW w:w="1276" w:type="dxa"/>
           </w:tcPr>
           <w:p>
             <w:pPr>
@@ -3395,7 +3332,7 @@
         </w:tc>
         <w:tc>
           <w:tcPr>
-            <w:tcW w:w="1134" w:type="dxa"/>
+            <w:tcW w:w="1276" w:type="dxa"/>
           </w:tcPr>
           <w:p>
             <w:pPr>
@@ -3503,7 +3440,7 @@
         </w:tc>
         <w:tc>
           <w:tcPr>
-            <w:tcW w:w="1134" w:type="dxa"/>
+            <w:tcW w:w="1276" w:type="dxa"/>
           </w:tcPr>
           <w:p>
             <w:pPr>
@@ -3611,7 +3548,7 @@
         </w:tc>
         <w:tc>
           <w:tcPr>
-            <w:tcW w:w="1134" w:type="dxa"/>
+            <w:tcW w:w="1276" w:type="dxa"/>
           </w:tcPr>
           <w:p>
             <w:pPr>
@@ -3712,7 +3649,7 @@
         </w:tc>
         <w:tc>
           <w:tcPr>
-            <w:tcW w:w="1134" w:type="dxa"/>
+            <w:tcW w:w="1276" w:type="dxa"/>
           </w:tcPr>
           <w:p>
             <w:pPr>
@@ -3827,7 +3764,7 @@
         </w:tc>
         <w:tc>
           <w:tcPr>
-            <w:tcW w:w="1134" w:type="dxa"/>
+            <w:tcW w:w="1276" w:type="dxa"/>
           </w:tcPr>
           <w:p>
             <w:pPr>
@@ -3949,7 +3886,7 @@
         </w:tc>
         <w:tc>
           <w:tcPr>
-            <w:tcW w:w="1134" w:type="dxa"/>
+            <w:tcW w:w="1276" w:type="dxa"/>
           </w:tcPr>
           <w:p>
             <w:pPr>
@@ -4018,21 +3955,7 @@
                 <w:rFonts w:cstheme="minorHAnsi"/>
                 <w:lang w:val="lv-LV"/>
               </w:rPr>
-              <w:t xml:space="preserve">Klikšķinot uz </w:t>
-            </w:r>
-            <w:r>
-              <w:rPr>
-                <w:rFonts w:cstheme="minorHAnsi"/>
-                <w:lang w:val="lv-LV"/>
-              </w:rPr>
-              <w:t>4</w:t>
-            </w:r>
-            <w:r>
-              <w:rPr>
-                <w:rFonts w:cstheme="minorHAnsi"/>
-                <w:lang w:val="lv-LV"/>
-              </w:rPr>
-              <w:t>. atbildes – par 1 pieaug jautājuma kārtas numurs</w:t>
+              <w:t>Klikšķinot uz 4. atbildes – par 1 pieaug jautājuma kārtas numurs</w:t>
             </w:r>
           </w:p>
         </w:tc>
@@ -4064,7 +3987,7 @@
         </w:tc>
         <w:tc>
           <w:tcPr>
-            <w:tcW w:w="1134" w:type="dxa"/>
+            <w:tcW w:w="1276" w:type="dxa"/>
           </w:tcPr>
           <w:p>
             <w:pPr>
@@ -4179,7 +4102,7 @@
         </w:tc>
         <w:tc>
           <w:tcPr>
-            <w:tcW w:w="1134" w:type="dxa"/>
+            <w:tcW w:w="1276" w:type="dxa"/>
           </w:tcPr>
           <w:p>
             <w:pPr>
@@ -4248,21 +4171,7 @@
                 <w:rFonts w:cstheme="minorHAnsi"/>
                 <w:lang w:val="lv-LV"/>
               </w:rPr>
-              <w:t xml:space="preserve">Klikšķinot uz </w:t>
-            </w:r>
-            <w:r>
-              <w:rPr>
-                <w:rFonts w:cstheme="minorHAnsi"/>
-                <w:lang w:val="lv-LV"/>
-              </w:rPr>
-              <w:t>4</w:t>
-            </w:r>
-            <w:r>
-              <w:rPr>
-                <w:rFonts w:cstheme="minorHAnsi"/>
-                <w:lang w:val="lv-LV"/>
-              </w:rPr>
-              <w:t>. atbildes – ielādējas 4 jaunas pilnībā redzamas un jautājumam atbilstošas, gramatiski pareizas, atbildes</w:t>
+              <w:t>Klikšķinot uz 4. atbildes – ielādējas 4 jaunas pilnībā redzamas un jautājumam atbilstošas, gramatiski pareizas, atbildes</w:t>
             </w:r>
           </w:p>
         </w:tc>
@@ -4294,7 +4203,7 @@
         </w:tc>
         <w:tc>
           <w:tcPr>
-            <w:tcW w:w="1134" w:type="dxa"/>
+            <w:tcW w:w="1276" w:type="dxa"/>
           </w:tcPr>
           <w:p>
             <w:pPr>
@@ -4349,21 +4258,7 @@
                 <w:rFonts w:cstheme="minorHAnsi"/>
                 <w:lang w:val="lv-LV"/>
               </w:rPr>
-              <w:t>Ja</w:t>
-            </w:r>
-            <w:r>
-              <w:rPr>
-                <w:rFonts w:cstheme="minorHAnsi"/>
-                <w:lang w:val="lv-LV"/>
-              </w:rPr>
-              <w:t>utājumu skats (ekrānā redzams 15</w:t>
-            </w:r>
-            <w:r>
-              <w:rPr>
-                <w:rFonts w:cstheme="minorHAnsi"/>
-                <w:lang w:val="lv-LV"/>
-              </w:rPr>
-              <w:t xml:space="preserve"> jautājums)</w:t>
+              <w:t>Jautājumu skats (ekrānā redzams 15 jautājums)</w:t>
             </w:r>
           </w:p>
         </w:tc>
@@ -4386,21 +4281,7 @@
                 <w:rFonts w:cstheme="minorHAnsi"/>
                 <w:lang w:val="lv-LV"/>
               </w:rPr>
-              <w:t>Klikšķinot uz 1. atbildes, ielādējas rezultāta skats – virsraksta joslā redzams uzraksts "Viktorīna</w:t>
-            </w:r>
-            <w:r>
-              <w:rPr>
-                <w:rFonts w:cstheme="minorHAnsi"/>
-                <w:lang w:val="lv-LV"/>
-              </w:rPr>
-              <w:t>: Tava nākotnes profesija</w:t>
-            </w:r>
-            <w:r>
-              <w:rPr>
-                <w:rFonts w:cstheme="minorHAnsi"/>
-                <w:lang w:val="lv-LV"/>
-              </w:rPr>
-              <w:t>"</w:t>
+              <w:t>Klikšķinot uz 1. atbildes, ielādējas rezultāta skats – virsraksta joslā redzams uzraksts "Viktorīna: Tava nākotnes profesija"</w:t>
             </w:r>
           </w:p>
         </w:tc>
@@ -4438,7 +4319,7 @@
         </w:tc>
         <w:tc>
           <w:tcPr>
-            <w:tcW w:w="1134" w:type="dxa"/>
+            <w:tcW w:w="1276" w:type="dxa"/>
             <w:tcBorders>
               <w:top w:val="double" w:sz="4" w:space="0" w:color="auto"/>
             </w:tcBorders>
@@ -4490,21 +4371,7 @@
                 <w:rFonts w:cstheme="minorHAnsi"/>
                 <w:lang w:val="lv-LV"/>
               </w:rPr>
-              <w:t>Ja</w:t>
-            </w:r>
-            <w:r>
-              <w:rPr>
-                <w:rFonts w:cstheme="minorHAnsi"/>
-                <w:lang w:val="lv-LV"/>
-              </w:rPr>
-              <w:t>utājumu skats (ekrānā redzams 15</w:t>
-            </w:r>
-            <w:r>
-              <w:rPr>
-                <w:rFonts w:cstheme="minorHAnsi"/>
-                <w:lang w:val="lv-LV"/>
-              </w:rPr>
-              <w:t xml:space="preserve"> jautājums)</w:t>
+              <w:t>Jautājumu skats (ekrānā redzams 15 jautājums)</w:t>
             </w:r>
           </w:p>
         </w:tc>
@@ -4556,7 +4423,7 @@
         </w:tc>
         <w:tc>
           <w:tcPr>
-            <w:tcW w:w="1134" w:type="dxa"/>
+            <w:tcW w:w="1276" w:type="dxa"/>
           </w:tcPr>
           <w:p>
             <w:pPr>
@@ -4605,21 +4472,7 @@
                 <w:rFonts w:cstheme="minorHAnsi"/>
                 <w:lang w:val="lv-LV"/>
               </w:rPr>
-              <w:t>Ja</w:t>
-            </w:r>
-            <w:r>
-              <w:rPr>
-                <w:rFonts w:cstheme="minorHAnsi"/>
-                <w:lang w:val="lv-LV"/>
-              </w:rPr>
-              <w:t>utājumu skats (ekrānā redzams 15</w:t>
-            </w:r>
-            <w:r>
-              <w:rPr>
-                <w:rFonts w:cstheme="minorHAnsi"/>
-                <w:lang w:val="lv-LV"/>
-              </w:rPr>
-              <w:t xml:space="preserve"> jautājums)</w:t>
+              <w:t>Jautājumu skats (ekrānā redzams 15 jautājums)</w:t>
             </w:r>
           </w:p>
         </w:tc>
@@ -4671,7 +4524,7 @@
         </w:tc>
         <w:tc>
           <w:tcPr>
-            <w:tcW w:w="1134" w:type="dxa"/>
+            <w:tcW w:w="1276" w:type="dxa"/>
           </w:tcPr>
           <w:p>
             <w:pPr>
@@ -4720,21 +4573,7 @@
                 <w:rFonts w:cstheme="minorHAnsi"/>
                 <w:lang w:val="lv-LV"/>
               </w:rPr>
-              <w:t>Ja</w:t>
-            </w:r>
-            <w:r>
-              <w:rPr>
-                <w:rFonts w:cstheme="minorHAnsi"/>
-                <w:lang w:val="lv-LV"/>
-              </w:rPr>
-              <w:t>utājumu skats (ekrānā redzams 15</w:t>
-            </w:r>
-            <w:r>
-              <w:rPr>
-                <w:rFonts w:cstheme="minorHAnsi"/>
-                <w:lang w:val="lv-LV"/>
-              </w:rPr>
-              <w:t xml:space="preserve"> jautājums)</w:t>
+              <w:t>Jautājumu skats (ekrānā redzams 15 jautājums)</w:t>
             </w:r>
           </w:p>
         </w:tc>
@@ -4786,7 +4625,7 @@
         </w:tc>
         <w:tc>
           <w:tcPr>
-            <w:tcW w:w="1134" w:type="dxa"/>
+            <w:tcW w:w="1276" w:type="dxa"/>
           </w:tcPr>
           <w:p>
             <w:pPr>
@@ -4835,21 +4674,7 @@
                 <w:rFonts w:cstheme="minorHAnsi"/>
                 <w:lang w:val="lv-LV"/>
               </w:rPr>
-              <w:t>Ja</w:t>
-            </w:r>
-            <w:r>
-              <w:rPr>
-                <w:rFonts w:cstheme="minorHAnsi"/>
-                <w:lang w:val="lv-LV"/>
-              </w:rPr>
-              <w:t>utājumu skats (ekrānā redzams 15</w:t>
-            </w:r>
-            <w:r>
-              <w:rPr>
-                <w:rFonts w:cstheme="minorHAnsi"/>
-                <w:lang w:val="lv-LV"/>
-              </w:rPr>
-              <w:t xml:space="preserve"> jautājums)</w:t>
+              <w:t>Jautājumu skats (ekrānā redzams 15 jautājums)</w:t>
             </w:r>
           </w:p>
         </w:tc>
@@ -4901,7 +4726,7 @@
         </w:tc>
         <w:tc>
           <w:tcPr>
-            <w:tcW w:w="1134" w:type="dxa"/>
+            <w:tcW w:w="1276" w:type="dxa"/>
           </w:tcPr>
           <w:p>
             <w:pPr>
@@ -4950,21 +4775,7 @@
                 <w:rFonts w:cstheme="minorHAnsi"/>
                 <w:lang w:val="lv-LV"/>
               </w:rPr>
-              <w:t>Ja</w:t>
-            </w:r>
-            <w:r>
-              <w:rPr>
-                <w:rFonts w:cstheme="minorHAnsi"/>
-                <w:lang w:val="lv-LV"/>
-              </w:rPr>
-              <w:t>utājumu skats (ekrānā redzams 15</w:t>
-            </w:r>
-            <w:r>
-              <w:rPr>
-                <w:rFonts w:cstheme="minorHAnsi"/>
-                <w:lang w:val="lv-LV"/>
-              </w:rPr>
-              <w:t xml:space="preserve"> jautājums)</w:t>
+              <w:t>Jautājumu skats (ekrānā redzams 15 jautājums)</w:t>
             </w:r>
           </w:p>
         </w:tc>
@@ -4984,14 +4795,7 @@
                 <w:rFonts w:cstheme="minorHAnsi"/>
                 <w:lang w:val="lv-LV"/>
               </w:rPr>
-              <w:t xml:space="preserve">Klikšķinot uz 1. atbildes, ielādējas rezultāta skats – programmas logā redzams attēls ar </w:t>
-            </w:r>
-            <w:r>
-              <w:rPr>
-                <w:rFonts w:cstheme="minorHAnsi"/>
-                <w:lang w:val="lv-LV"/>
-              </w:rPr>
-              <w:t>dažādu profesiju pārstāvjiem</w:t>
+              <w:t>Klikšķinot uz 1. atbildes, ielādējas rezultāta skats – programmas logā redzams attēls ar dažādu profesiju pārstāvjiem</w:t>
             </w:r>
           </w:p>
         </w:tc>
@@ -5023,7 +4827,7 @@
         </w:tc>
         <w:tc>
           <w:tcPr>
-            <w:tcW w:w="1134" w:type="dxa"/>
+            <w:tcW w:w="1276" w:type="dxa"/>
           </w:tcPr>
           <w:p>
             <w:pPr>
@@ -5072,21 +4876,7 @@
                 <w:rFonts w:cstheme="minorHAnsi"/>
                 <w:lang w:val="lv-LV"/>
               </w:rPr>
-              <w:t>Ja</w:t>
-            </w:r>
-            <w:r>
-              <w:rPr>
-                <w:rFonts w:cstheme="minorHAnsi"/>
-                <w:lang w:val="lv-LV"/>
-              </w:rPr>
-              <w:t>utājumu skats (ekrānā redzams 15</w:t>
-            </w:r>
-            <w:r>
-              <w:rPr>
-                <w:rFonts w:cstheme="minorHAnsi"/>
-                <w:lang w:val="lv-LV"/>
-              </w:rPr>
-              <w:t xml:space="preserve"> jautājums)</w:t>
+              <w:t>Jautājumu skats (ekrānā redzams 15 jautājums)</w:t>
             </w:r>
           </w:p>
         </w:tc>
@@ -5138,7 +4928,7 @@
         </w:tc>
         <w:tc>
           <w:tcPr>
-            <w:tcW w:w="1134" w:type="dxa"/>
+            <w:tcW w:w="1276" w:type="dxa"/>
           </w:tcPr>
           <w:p>
             <w:pPr>
@@ -5187,21 +4977,7 @@
                 <w:rFonts w:cstheme="minorHAnsi"/>
                 <w:lang w:val="lv-LV"/>
               </w:rPr>
-              <w:t>Jautājumu skats (ekrānā redzams 1</w:t>
-            </w:r>
-            <w:r>
-              <w:rPr>
-                <w:rFonts w:cstheme="minorHAnsi"/>
-                <w:lang w:val="lv-LV"/>
-              </w:rPr>
-              <w:t>5</w:t>
-            </w:r>
-            <w:r>
-              <w:rPr>
-                <w:rFonts w:cstheme="minorHAnsi"/>
-                <w:lang w:val="lv-LV"/>
-              </w:rPr>
-              <w:t xml:space="preserve"> jautājums)</w:t>
+              <w:t>Jautājumu skats (ekrānā redzams 15 jautājums)</w:t>
             </w:r>
           </w:p>
         </w:tc>
@@ -5221,28 +4997,7 @@
                 <w:rFonts w:cstheme="minorHAnsi"/>
                 <w:lang w:val="lv-LV"/>
               </w:rPr>
-              <w:t xml:space="preserve">Klikšķinot uz 1. atbildes, ielādējas rezultāta skats – atbilstoši </w:t>
-            </w:r>
-            <w:r>
-              <w:rPr>
-                <w:rFonts w:cstheme="minorHAnsi"/>
-                <w:lang w:val="lv-LV"/>
-              </w:rPr>
-              <w:t xml:space="preserve">iesniegtajām atbildēm, </w:t>
-            </w:r>
-            <w:r>
-              <w:rPr>
-                <w:rFonts w:cstheme="minorHAnsi"/>
-                <w:lang w:val="lv-LV"/>
-              </w:rPr>
-              <w:t>redzam</w:t>
-            </w:r>
-            <w:r>
-              <w:rPr>
-                <w:rFonts w:cstheme="minorHAnsi"/>
-                <w:lang w:val="lv-LV"/>
-              </w:rPr>
-              <w:t xml:space="preserve">a atbilstošā nozare/profesija </w:t>
+              <w:t xml:space="preserve">Klikšķinot uz 1. atbildes, ielādējas rezultāta skats – atbilstoši iesniegtajām atbildēm, redzama atbilstošā nozare/profesija </w:t>
             </w:r>
             <w:r>
               <w:rPr>
@@ -5296,7 +5051,7 @@
         </w:tc>
         <w:tc>
           <w:tcPr>
-            <w:tcW w:w="1134" w:type="dxa"/>
+            <w:tcW w:w="1276" w:type="dxa"/>
           </w:tcPr>
           <w:p>
             <w:pPr>
@@ -5365,21 +5120,7 @@
                 <w:rFonts w:cstheme="minorHAnsi"/>
                 <w:lang w:val="lv-LV"/>
               </w:rPr>
-              <w:t xml:space="preserve">Klikšķinot uz </w:t>
-            </w:r>
-            <w:r>
-              <w:rPr>
-                <w:rFonts w:cstheme="minorHAnsi"/>
-                <w:lang w:val="lv-LV"/>
-              </w:rPr>
-              <w:t>2</w:t>
-            </w:r>
-            <w:r>
-              <w:rPr>
-                <w:rFonts w:cstheme="minorHAnsi"/>
-                <w:lang w:val="lv-LV"/>
-              </w:rPr>
-              <w:t>. atbildes, ielādējas rezultāta skats – virsraksta joslā redzams uzraksts "Viktorīna: Tava nākotnes profesija"</w:t>
+              <w:t>Klikšķinot uz 2. atbildes, ielādējas rezultāta skats – virsraksta joslā redzams uzraksts "Viktorīna: Tava nākotnes profesija"</w:t>
             </w:r>
           </w:p>
         </w:tc>
@@ -5411,7 +5152,7 @@
         </w:tc>
         <w:tc>
           <w:tcPr>
-            <w:tcW w:w="1134" w:type="dxa"/>
+            <w:tcW w:w="1276" w:type="dxa"/>
           </w:tcPr>
           <w:p>
             <w:pPr>
@@ -5480,21 +5221,7 @@
                 <w:rFonts w:cstheme="minorHAnsi"/>
                 <w:lang w:val="lv-LV"/>
               </w:rPr>
-              <w:t xml:space="preserve">Klikšķinot uz </w:t>
-            </w:r>
-            <w:r>
-              <w:rPr>
-                <w:rFonts w:cstheme="minorHAnsi"/>
-                <w:lang w:val="lv-LV"/>
-              </w:rPr>
-              <w:t>2</w:t>
-            </w:r>
-            <w:r>
-              <w:rPr>
-                <w:rFonts w:cstheme="minorHAnsi"/>
-                <w:lang w:val="lv-LV"/>
-              </w:rPr>
-              <w:t>. atbildes, ielādējas rezultāta skats – redzama aktīva programmas loga minimizēšanas poga</w:t>
+              <w:t>Klikšķinot uz 2. atbildes, ielādējas rezultāta skats – redzama aktīva programmas loga minimizēšanas poga</w:t>
             </w:r>
           </w:p>
         </w:tc>
@@ -5526,7 +5253,7 @@
         </w:tc>
         <w:tc>
           <w:tcPr>
-            <w:tcW w:w="1134" w:type="dxa"/>
+            <w:tcW w:w="1276" w:type="dxa"/>
           </w:tcPr>
           <w:p>
             <w:pPr>
@@ -5595,21 +5322,7 @@
                 <w:rFonts w:cstheme="minorHAnsi"/>
                 <w:lang w:val="lv-LV"/>
               </w:rPr>
-              <w:t xml:space="preserve">Klikšķinot uz </w:t>
-            </w:r>
-            <w:r>
-              <w:rPr>
-                <w:rFonts w:cstheme="minorHAnsi"/>
-                <w:lang w:val="lv-LV"/>
-              </w:rPr>
-              <w:t>2</w:t>
-            </w:r>
-            <w:r>
-              <w:rPr>
-                <w:rFonts w:cstheme="minorHAnsi"/>
-                <w:lang w:val="lv-LV"/>
-              </w:rPr>
-              <w:t>. atbildes, ielādējas rezultāta skats – redzama neaktīva programmas loga maksimizēšanas poga</w:t>
+              <w:t>Klikšķinot uz 2. atbildes, ielādējas rezultāta skats – redzama neaktīva programmas loga maksimizēšanas poga</w:t>
             </w:r>
           </w:p>
         </w:tc>
@@ -5641,7 +5354,7 @@
         </w:tc>
         <w:tc>
           <w:tcPr>
-            <w:tcW w:w="1134" w:type="dxa"/>
+            <w:tcW w:w="1276" w:type="dxa"/>
           </w:tcPr>
           <w:p>
             <w:pPr>
@@ -5710,21 +5423,7 @@
                 <w:rFonts w:cstheme="minorHAnsi"/>
                 <w:lang w:val="lv-LV"/>
               </w:rPr>
-              <w:t xml:space="preserve">Klikšķinot uz </w:t>
-            </w:r>
-            <w:r>
-              <w:rPr>
-                <w:rFonts w:cstheme="minorHAnsi"/>
-                <w:lang w:val="lv-LV"/>
-              </w:rPr>
-              <w:t>2</w:t>
-            </w:r>
-            <w:r>
-              <w:rPr>
-                <w:rFonts w:cstheme="minorHAnsi"/>
-                <w:lang w:val="lv-LV"/>
-              </w:rPr>
-              <w:t>. atbildes, ielādējas rezultāta skats – redzama aktīva programmas loga aizvēršanas poga</w:t>
+              <w:t>Klikšķinot uz 2. atbildes, ielādējas rezultāta skats – redzama aktīva programmas loga aizvēršanas poga</w:t>
             </w:r>
           </w:p>
         </w:tc>
@@ -5756,7 +5455,7 @@
         </w:tc>
         <w:tc>
           <w:tcPr>
-            <w:tcW w:w="1134" w:type="dxa"/>
+            <w:tcW w:w="1276" w:type="dxa"/>
           </w:tcPr>
           <w:p>
             <w:pPr>
@@ -5825,21 +5524,7 @@
                 <w:rFonts w:cstheme="minorHAnsi"/>
                 <w:lang w:val="lv-LV"/>
               </w:rPr>
-              <w:t xml:space="preserve">Klikšķinot uz </w:t>
-            </w:r>
-            <w:r>
-              <w:rPr>
-                <w:rFonts w:cstheme="minorHAnsi"/>
-                <w:lang w:val="lv-LV"/>
-              </w:rPr>
-              <w:t>2</w:t>
-            </w:r>
-            <w:r>
-              <w:rPr>
-                <w:rFonts w:cstheme="minorHAnsi"/>
-                <w:lang w:val="lv-LV"/>
-              </w:rPr>
-              <w:t>. atbildes, ielādējas rezultāta skats – programmas logā redzams viktorīnas nosaukums</w:t>
+              <w:t>Klikšķinot uz 2. atbildes, ielādējas rezultāta skats – programmas logā redzams viktorīnas nosaukums</w:t>
             </w:r>
           </w:p>
         </w:tc>
@@ -5871,7 +5556,7 @@
         </w:tc>
         <w:tc>
           <w:tcPr>
-            <w:tcW w:w="1134" w:type="dxa"/>
+            <w:tcW w:w="1276" w:type="dxa"/>
           </w:tcPr>
           <w:p>
             <w:pPr>
@@ -5940,21 +5625,7 @@
                 <w:rFonts w:cstheme="minorHAnsi"/>
                 <w:lang w:val="lv-LV"/>
               </w:rPr>
-              <w:t xml:space="preserve">Klikšķinot uz </w:t>
-            </w:r>
-            <w:r>
-              <w:rPr>
-                <w:rFonts w:cstheme="minorHAnsi"/>
-                <w:lang w:val="lv-LV"/>
-              </w:rPr>
-              <w:t>2</w:t>
-            </w:r>
-            <w:r>
-              <w:rPr>
-                <w:rFonts w:cstheme="minorHAnsi"/>
-                <w:lang w:val="lv-LV"/>
-              </w:rPr>
-              <w:t>. atbildes, ielādējas rezultāta skats – programmas logā redzams attēls ar dažādu profesiju pārstāvjiem</w:t>
+              <w:t>Klikšķinot uz 2. atbildes, ielādējas rezultāta skats – programmas logā redzams attēls ar dažādu profesiju pārstāvjiem</w:t>
             </w:r>
           </w:p>
         </w:tc>
@@ -5986,7 +5657,7 @@
         </w:tc>
         <w:tc>
           <w:tcPr>
-            <w:tcW w:w="1134" w:type="dxa"/>
+            <w:tcW w:w="1276" w:type="dxa"/>
           </w:tcPr>
           <w:p>
             <w:pPr>
@@ -6055,21 +5726,7 @@
                 <w:rFonts w:cstheme="minorHAnsi"/>
                 <w:lang w:val="lv-LV"/>
               </w:rPr>
-              <w:t xml:space="preserve">Klikšķinot uz </w:t>
-            </w:r>
-            <w:r>
-              <w:rPr>
-                <w:rFonts w:cstheme="minorHAnsi"/>
-                <w:lang w:val="lv-LV"/>
-              </w:rPr>
-              <w:t>2</w:t>
-            </w:r>
-            <w:r>
-              <w:rPr>
-                <w:rFonts w:cstheme="minorHAnsi"/>
-                <w:lang w:val="lv-LV"/>
-              </w:rPr>
-              <w:t xml:space="preserve">. atbildes, ielādējas rezultāta skats – redzams sniegto atbilžu kopvērtējums </w:t>
+              <w:t xml:space="preserve">Klikšķinot uz 2. atbildes, ielādējas rezultāta skats – redzams sniegto atbilžu kopvērtējums </w:t>
             </w:r>
           </w:p>
         </w:tc>
@@ -6101,7 +5758,7 @@
         </w:tc>
         <w:tc>
           <w:tcPr>
-            <w:tcW w:w="1134" w:type="dxa"/>
+            <w:tcW w:w="1276" w:type="dxa"/>
           </w:tcPr>
           <w:p>
             <w:pPr>
@@ -6170,21 +5827,7 @@
                 <w:rFonts w:cstheme="minorHAnsi"/>
                 <w:lang w:val="lv-LV"/>
               </w:rPr>
-              <w:t xml:space="preserve">Klikšķinot uz </w:t>
-            </w:r>
-            <w:r>
-              <w:rPr>
-                <w:rFonts w:cstheme="minorHAnsi"/>
-                <w:lang w:val="lv-LV"/>
-              </w:rPr>
-              <w:t>2</w:t>
-            </w:r>
-            <w:r>
-              <w:rPr>
-                <w:rFonts w:cstheme="minorHAnsi"/>
-                <w:lang w:val="lv-LV"/>
-              </w:rPr>
-              <w:t>. atbildes, ielādējas rezultāta skats – atbilstoši iesniegtajām atbildēm, redzama atbilstošā nozare/profesija</w:t>
+              <w:t>Klikšķinot uz 2. atbildes, ielādējas rezultāta skats – atbilstoši iesniegtajām atbildēm, redzama atbilstošā nozare/profesija</w:t>
             </w:r>
             <w:r>
               <w:rPr>
@@ -6230,7 +5873,7 @@
         </w:tc>
         <w:tc>
           <w:tcPr>
-            <w:tcW w:w="1134" w:type="dxa"/>
+            <w:tcW w:w="1276" w:type="dxa"/>
           </w:tcPr>
           <w:p>
             <w:pPr>
@@ -6299,21 +5942,7 @@
                 <w:rFonts w:cstheme="minorHAnsi"/>
                 <w:lang w:val="lv-LV"/>
               </w:rPr>
-              <w:t xml:space="preserve">Klikšķinot uz </w:t>
-            </w:r>
-            <w:r>
-              <w:rPr>
-                <w:rFonts w:cstheme="minorHAnsi"/>
-                <w:lang w:val="lv-LV"/>
-              </w:rPr>
-              <w:t>3</w:t>
-            </w:r>
-            <w:r>
-              <w:rPr>
-                <w:rFonts w:cstheme="minorHAnsi"/>
-                <w:lang w:val="lv-LV"/>
-              </w:rPr>
-              <w:t>. atbildes, ielādējas rezultāta skats – virsraksta joslā redzams uzraksts "Viktorīna: Tava nākotnes profesija"</w:t>
+              <w:t>Klikšķinot uz 3. atbildes, ielādējas rezultāta skats – virsraksta joslā redzams uzraksts "Viktorīna: Tava nākotnes profesija"</w:t>
             </w:r>
           </w:p>
         </w:tc>
@@ -6345,7 +5974,7 @@
         </w:tc>
         <w:tc>
           <w:tcPr>
-            <w:tcW w:w="1134" w:type="dxa"/>
+            <w:tcW w:w="1276" w:type="dxa"/>
           </w:tcPr>
           <w:p>
             <w:pPr>
@@ -6414,21 +6043,7 @@
                 <w:rFonts w:cstheme="minorHAnsi"/>
                 <w:lang w:val="lv-LV"/>
               </w:rPr>
-              <w:t xml:space="preserve">Klikšķinot uz </w:t>
-            </w:r>
-            <w:r>
-              <w:rPr>
-                <w:rFonts w:cstheme="minorHAnsi"/>
-                <w:lang w:val="lv-LV"/>
-              </w:rPr>
-              <w:t>3</w:t>
-            </w:r>
-            <w:r>
-              <w:rPr>
-                <w:rFonts w:cstheme="minorHAnsi"/>
-                <w:lang w:val="lv-LV"/>
-              </w:rPr>
-              <w:t>. atbildes, ielādējas rezultāta skats – redzama aktīva programmas loga minimizēšanas poga</w:t>
+              <w:t>Klikšķinot uz 3. atbildes, ielādējas rezultāta skats – redzama aktīva programmas loga minimizēšanas poga</w:t>
             </w:r>
           </w:p>
         </w:tc>
@@ -6460,7 +6075,7 @@
         </w:tc>
         <w:tc>
           <w:tcPr>
-            <w:tcW w:w="1134" w:type="dxa"/>
+            <w:tcW w:w="1276" w:type="dxa"/>
           </w:tcPr>
           <w:p>
             <w:pPr>
@@ -6529,21 +6144,7 @@
                 <w:rFonts w:cstheme="minorHAnsi"/>
                 <w:lang w:val="lv-LV"/>
               </w:rPr>
-              <w:t xml:space="preserve">Klikšķinot uz </w:t>
-            </w:r>
-            <w:r>
-              <w:rPr>
-                <w:rFonts w:cstheme="minorHAnsi"/>
-                <w:lang w:val="lv-LV"/>
-              </w:rPr>
-              <w:t>3</w:t>
-            </w:r>
-            <w:r>
-              <w:rPr>
-                <w:rFonts w:cstheme="minorHAnsi"/>
-                <w:lang w:val="lv-LV"/>
-              </w:rPr>
-              <w:t>. atbildes, ielādējas rezultāta skats – redzama neaktīva programmas loga maksimizēšanas poga</w:t>
+              <w:t>Klikšķinot uz 3. atbildes, ielādējas rezultāta skats – redzama neaktīva programmas loga maksimizēšanas poga</w:t>
             </w:r>
           </w:p>
         </w:tc>
@@ -6575,7 +6176,7 @@
         </w:tc>
         <w:tc>
           <w:tcPr>
-            <w:tcW w:w="1134" w:type="dxa"/>
+            <w:tcW w:w="1276" w:type="dxa"/>
           </w:tcPr>
           <w:p>
             <w:pPr>
@@ -6644,21 +6245,7 @@
                 <w:rFonts w:cstheme="minorHAnsi"/>
                 <w:lang w:val="lv-LV"/>
               </w:rPr>
-              <w:t xml:space="preserve">Klikšķinot uz </w:t>
-            </w:r>
-            <w:r>
-              <w:rPr>
-                <w:rFonts w:cstheme="minorHAnsi"/>
-                <w:lang w:val="lv-LV"/>
-              </w:rPr>
-              <w:t>3</w:t>
-            </w:r>
-            <w:r>
-              <w:rPr>
-                <w:rFonts w:cstheme="minorHAnsi"/>
-                <w:lang w:val="lv-LV"/>
-              </w:rPr>
-              <w:t>. atbildes, ielādējas rezultāta skats – redzama aktīva programmas loga aizvēršanas poga</w:t>
+              <w:t>Klikšķinot uz 3. atbildes, ielādējas rezultāta skats – redzama aktīva programmas loga aizvēršanas poga</w:t>
             </w:r>
           </w:p>
         </w:tc>
@@ -6690,7 +6277,7 @@
         </w:tc>
         <w:tc>
           <w:tcPr>
-            <w:tcW w:w="1134" w:type="dxa"/>
+            <w:tcW w:w="1276" w:type="dxa"/>
           </w:tcPr>
           <w:p>
             <w:pPr>
@@ -6759,21 +6346,7 @@
                 <w:rFonts w:cstheme="minorHAnsi"/>
                 <w:lang w:val="lv-LV"/>
               </w:rPr>
-              <w:t xml:space="preserve">Klikšķinot uz </w:t>
-            </w:r>
-            <w:r>
-              <w:rPr>
-                <w:rFonts w:cstheme="minorHAnsi"/>
-                <w:lang w:val="lv-LV"/>
-              </w:rPr>
-              <w:t>3</w:t>
-            </w:r>
-            <w:r>
-              <w:rPr>
-                <w:rFonts w:cstheme="minorHAnsi"/>
-                <w:lang w:val="lv-LV"/>
-              </w:rPr>
-              <w:t>. atbildes, ielādējas rezultāta skats – programmas logā redzams viktorīnas nosaukums</w:t>
+              <w:t>Klikšķinot uz 3. atbildes, ielādējas rezultāta skats – programmas logā redzams viktorīnas nosaukums</w:t>
             </w:r>
           </w:p>
         </w:tc>
@@ -6805,7 +6378,7 @@
         </w:tc>
         <w:tc>
           <w:tcPr>
-            <w:tcW w:w="1134" w:type="dxa"/>
+            <w:tcW w:w="1276" w:type="dxa"/>
           </w:tcPr>
           <w:p>
             <w:pPr>
@@ -6874,21 +6447,7 @@
                 <w:rFonts w:cstheme="minorHAnsi"/>
                 <w:lang w:val="lv-LV"/>
               </w:rPr>
-              <w:t xml:space="preserve">Klikšķinot uz </w:t>
-            </w:r>
-            <w:r>
-              <w:rPr>
-                <w:rFonts w:cstheme="minorHAnsi"/>
-                <w:lang w:val="lv-LV"/>
-              </w:rPr>
-              <w:t>3</w:t>
-            </w:r>
-            <w:r>
-              <w:rPr>
-                <w:rFonts w:cstheme="minorHAnsi"/>
-                <w:lang w:val="lv-LV"/>
-              </w:rPr>
-              <w:t>. atbildes, ielādējas rezultāta skats – programmas logā redzams attēls ar dažādu profesiju pārstāvjiem</w:t>
+              <w:t>Klikšķinot uz 3. atbildes, ielādējas rezultāta skats – programmas logā redzams attēls ar dažādu profesiju pārstāvjiem</w:t>
             </w:r>
           </w:p>
         </w:tc>
@@ -6920,7 +6479,7 @@
         </w:tc>
         <w:tc>
           <w:tcPr>
-            <w:tcW w:w="1134" w:type="dxa"/>
+            <w:tcW w:w="1276" w:type="dxa"/>
           </w:tcPr>
           <w:p>
             <w:pPr>
@@ -6989,21 +6548,7 @@
                 <w:rFonts w:cstheme="minorHAnsi"/>
                 <w:lang w:val="lv-LV"/>
               </w:rPr>
-              <w:t xml:space="preserve">Klikšķinot uz </w:t>
-            </w:r>
-            <w:r>
-              <w:rPr>
-                <w:rFonts w:cstheme="minorHAnsi"/>
-                <w:lang w:val="lv-LV"/>
-              </w:rPr>
-              <w:t>3</w:t>
-            </w:r>
-            <w:r>
-              <w:rPr>
-                <w:rFonts w:cstheme="minorHAnsi"/>
-                <w:lang w:val="lv-LV"/>
-              </w:rPr>
-              <w:t xml:space="preserve">. atbildes, ielādējas rezultāta skats – redzams sniegto atbilžu kopvērtējums </w:t>
+              <w:t xml:space="preserve">Klikšķinot uz 3. atbildes, ielādējas rezultāta skats – redzams sniegto atbilžu kopvērtējums </w:t>
             </w:r>
           </w:p>
         </w:tc>
@@ -7035,7 +6580,7 @@
         </w:tc>
         <w:tc>
           <w:tcPr>
-            <w:tcW w:w="1134" w:type="dxa"/>
+            <w:tcW w:w="1276" w:type="dxa"/>
           </w:tcPr>
           <w:p>
             <w:pPr>
@@ -7104,35 +6649,7 @@
                 <w:rFonts w:cstheme="minorHAnsi"/>
                 <w:lang w:val="lv-LV"/>
               </w:rPr>
-              <w:t xml:space="preserve">Klikšķinot uz </w:t>
-            </w:r>
-            <w:r>
-              <w:rPr>
-                <w:rFonts w:cstheme="minorHAnsi"/>
-                <w:lang w:val="lv-LV"/>
-              </w:rPr>
-              <w:t>3</w:t>
-            </w:r>
-            <w:r>
-              <w:rPr>
-                <w:rFonts w:cstheme="minorHAnsi"/>
-                <w:lang w:val="lv-LV"/>
-              </w:rPr>
-              <w:t>. atbildes, ielādējas rezultāta skats – atbilstoši iesniegtajām atbildēm, redzama atbilstošā nozare/profesija</w:t>
-            </w:r>
-            <w:r>
-              <w:rPr>
-                <w:rFonts w:cstheme="minorHAnsi"/>
-                <w:lang w:val="lv-LV"/>
-              </w:rPr>
-              <w:t xml:space="preserve"> (medicīna, inženierija, uzņēmējdarbība vai māksla)</w:t>
-            </w:r>
-            <w:r>
-              <w:rPr>
-                <w:rFonts w:cstheme="minorHAnsi"/>
-                <w:lang w:val="lv-LV"/>
-              </w:rPr>
-              <w:t xml:space="preserve"> un komentārs par profesiju vai piemērotību profesijai</w:t>
+              <w:t>Klikšķinot uz 3. atbildes, ielādējas rezultāta skats – atbilstoši iesniegtajām atbildēm, redzama atbilstošā nozare/profesija (medicīna, inženierija, uzņēmējdarbība vai māksla) un komentārs par profesiju vai piemērotību profesijai</w:t>
             </w:r>
           </w:p>
         </w:tc>
@@ -7164,7 +6681,7 @@
         </w:tc>
         <w:tc>
           <w:tcPr>
-            <w:tcW w:w="1134" w:type="dxa"/>
+            <w:tcW w:w="1276" w:type="dxa"/>
           </w:tcPr>
           <w:p>
             <w:pPr>
@@ -7233,21 +6750,7 @@
                 <w:rFonts w:cstheme="minorHAnsi"/>
                 <w:lang w:val="lv-LV"/>
               </w:rPr>
-              <w:t xml:space="preserve">Klikšķinot uz </w:t>
-            </w:r>
-            <w:r>
-              <w:rPr>
-                <w:rFonts w:cstheme="minorHAnsi"/>
-                <w:lang w:val="lv-LV"/>
-              </w:rPr>
-              <w:t>4</w:t>
-            </w:r>
-            <w:r>
-              <w:rPr>
-                <w:rFonts w:cstheme="minorHAnsi"/>
-                <w:lang w:val="lv-LV"/>
-              </w:rPr>
-              <w:t>. atbildes, ielādējas rezultāta skats – virsraksta joslā redzams uzraksts "Viktorīna: Tava nākotnes profesija"</w:t>
+              <w:t>Klikšķinot uz 4. atbildes, ielādējas rezultāta skats – virsraksta joslā redzams uzraksts "Viktorīna: Tava nākotnes profesija"</w:t>
             </w:r>
           </w:p>
         </w:tc>
@@ -7279,7 +6782,7 @@
         </w:tc>
         <w:tc>
           <w:tcPr>
-            <w:tcW w:w="1134" w:type="dxa"/>
+            <w:tcW w:w="1276" w:type="dxa"/>
           </w:tcPr>
           <w:p>
             <w:pPr>
@@ -7348,21 +6851,7 @@
                 <w:rFonts w:cstheme="minorHAnsi"/>
                 <w:lang w:val="lv-LV"/>
               </w:rPr>
-              <w:t xml:space="preserve">Klikšķinot uz </w:t>
-            </w:r>
-            <w:r>
-              <w:rPr>
-                <w:rFonts w:cstheme="minorHAnsi"/>
-                <w:lang w:val="lv-LV"/>
-              </w:rPr>
-              <w:t>4</w:t>
-            </w:r>
-            <w:r>
-              <w:rPr>
-                <w:rFonts w:cstheme="minorHAnsi"/>
-                <w:lang w:val="lv-LV"/>
-              </w:rPr>
-              <w:t>. atbildes, ielādējas rezultāta skats – redzama aktīva programmas loga minimizēšanas poga</w:t>
+              <w:t>Klikšķinot uz 4. atbildes, ielādējas rezultāta skats – redzama aktīva programmas loga minimizēšanas poga</w:t>
             </w:r>
           </w:p>
         </w:tc>
@@ -7394,7 +6883,7 @@
         </w:tc>
         <w:tc>
           <w:tcPr>
-            <w:tcW w:w="1134" w:type="dxa"/>
+            <w:tcW w:w="1276" w:type="dxa"/>
           </w:tcPr>
           <w:p>
             <w:pPr>
@@ -7463,21 +6952,7 @@
                 <w:rFonts w:cstheme="minorHAnsi"/>
                 <w:lang w:val="lv-LV"/>
               </w:rPr>
-              <w:t xml:space="preserve">Klikšķinot uz </w:t>
-            </w:r>
-            <w:r>
-              <w:rPr>
-                <w:rFonts w:cstheme="minorHAnsi"/>
-                <w:lang w:val="lv-LV"/>
-              </w:rPr>
-              <w:t>4</w:t>
-            </w:r>
-            <w:r>
-              <w:rPr>
-                <w:rFonts w:cstheme="minorHAnsi"/>
-                <w:lang w:val="lv-LV"/>
-              </w:rPr>
-              <w:t>. atbildes, ielādējas rezultāta skats – redzama neaktīva programmas loga maksimizēšanas poga</w:t>
+              <w:t>Klikšķinot uz 4. atbildes, ielādējas rezultāta skats – redzama neaktīva programmas loga maksimizēšanas poga</w:t>
             </w:r>
           </w:p>
         </w:tc>
@@ -7509,7 +6984,7 @@
         </w:tc>
         <w:tc>
           <w:tcPr>
-            <w:tcW w:w="1134" w:type="dxa"/>
+            <w:tcW w:w="1276" w:type="dxa"/>
           </w:tcPr>
           <w:p>
             <w:pPr>
@@ -7578,21 +7053,7 @@
                 <w:rFonts w:cstheme="minorHAnsi"/>
                 <w:lang w:val="lv-LV"/>
               </w:rPr>
-              <w:t xml:space="preserve">Klikšķinot uz </w:t>
-            </w:r>
-            <w:r>
-              <w:rPr>
-                <w:rFonts w:cstheme="minorHAnsi"/>
-                <w:lang w:val="lv-LV"/>
-              </w:rPr>
-              <w:t>4</w:t>
-            </w:r>
-            <w:r>
-              <w:rPr>
-                <w:rFonts w:cstheme="minorHAnsi"/>
-                <w:lang w:val="lv-LV"/>
-              </w:rPr>
-              <w:t>. atbildes, ielādējas rezultāta skats – redzama aktīva programmas loga aizvēršanas poga</w:t>
+              <w:t>Klikšķinot uz 4. atbildes, ielādējas rezultāta skats – redzama aktīva programmas loga aizvēršanas poga</w:t>
             </w:r>
           </w:p>
         </w:tc>
@@ -7624,7 +7085,7 @@
         </w:tc>
         <w:tc>
           <w:tcPr>
-            <w:tcW w:w="1134" w:type="dxa"/>
+            <w:tcW w:w="1276" w:type="dxa"/>
           </w:tcPr>
           <w:p>
             <w:pPr>
@@ -7693,21 +7154,7 @@
                 <w:rFonts w:cstheme="minorHAnsi"/>
                 <w:lang w:val="lv-LV"/>
               </w:rPr>
-              <w:t xml:space="preserve">Klikšķinot uz </w:t>
-            </w:r>
-            <w:r>
-              <w:rPr>
-                <w:rFonts w:cstheme="minorHAnsi"/>
-                <w:lang w:val="lv-LV"/>
-              </w:rPr>
-              <w:t>4</w:t>
-            </w:r>
-            <w:r>
-              <w:rPr>
-                <w:rFonts w:cstheme="minorHAnsi"/>
-                <w:lang w:val="lv-LV"/>
-              </w:rPr>
-              <w:t>. atbildes, ielādējas rezultāta skats – programmas logā redzams viktorīnas nosaukums</w:t>
+              <w:t>Klikšķinot uz 4. atbildes, ielādējas rezultāta skats – programmas logā redzams viktorīnas nosaukums</w:t>
             </w:r>
           </w:p>
         </w:tc>
@@ -7739,7 +7186,7 @@
         </w:tc>
         <w:tc>
           <w:tcPr>
-            <w:tcW w:w="1134" w:type="dxa"/>
+            <w:tcW w:w="1276" w:type="dxa"/>
           </w:tcPr>
           <w:p>
             <w:pPr>
@@ -7808,21 +7255,7 @@
                 <w:rFonts w:cstheme="minorHAnsi"/>
                 <w:lang w:val="lv-LV"/>
               </w:rPr>
-              <w:t xml:space="preserve">Klikšķinot uz </w:t>
-            </w:r>
-            <w:r>
-              <w:rPr>
-                <w:rFonts w:cstheme="minorHAnsi"/>
-                <w:lang w:val="lv-LV"/>
-              </w:rPr>
-              <w:t>4</w:t>
-            </w:r>
-            <w:r>
-              <w:rPr>
-                <w:rFonts w:cstheme="minorHAnsi"/>
-                <w:lang w:val="lv-LV"/>
-              </w:rPr>
-              <w:t>. atbildes, ielādējas rezultāta skats – programmas logā redzams attēls ar dažādu profesiju pārstāvjiem</w:t>
+              <w:t>Klikšķinot uz 4. atbildes, ielādējas rezultāta skats – programmas logā redzams attēls ar dažādu profesiju pārstāvjiem</w:t>
             </w:r>
           </w:p>
         </w:tc>
@@ -7854,7 +7287,7 @@
         </w:tc>
         <w:tc>
           <w:tcPr>
-            <w:tcW w:w="1134" w:type="dxa"/>
+            <w:tcW w:w="1276" w:type="dxa"/>
           </w:tcPr>
           <w:p>
             <w:pPr>
@@ -7923,21 +7356,7 @@
                 <w:rFonts w:cstheme="minorHAnsi"/>
                 <w:lang w:val="lv-LV"/>
               </w:rPr>
-              <w:t xml:space="preserve">Klikšķinot uz </w:t>
-            </w:r>
-            <w:r>
-              <w:rPr>
-                <w:rFonts w:cstheme="minorHAnsi"/>
-                <w:lang w:val="lv-LV"/>
-              </w:rPr>
-              <w:t>4</w:t>
-            </w:r>
-            <w:r>
-              <w:rPr>
-                <w:rFonts w:cstheme="minorHAnsi"/>
-                <w:lang w:val="lv-LV"/>
-              </w:rPr>
-              <w:t xml:space="preserve">. atbildes, ielādējas rezultāta skats – redzams sniegto atbilžu kopvērtējums </w:t>
+              <w:t xml:space="preserve">Klikšķinot uz 4. atbildes, ielādējas rezultāta skats – redzams sniegto atbilžu kopvērtējums </w:t>
             </w:r>
           </w:p>
         </w:tc>
@@ -7969,7 +7388,7 @@
         </w:tc>
         <w:tc>
           <w:tcPr>
-            <w:tcW w:w="1134" w:type="dxa"/>
+            <w:tcW w:w="1276" w:type="dxa"/>
           </w:tcPr>
           <w:p>
             <w:pPr>
@@ -8038,35 +7457,7 @@
                 <w:rFonts w:cstheme="minorHAnsi"/>
                 <w:lang w:val="lv-LV"/>
               </w:rPr>
-              <w:t xml:space="preserve">Klikšķinot uz </w:t>
-            </w:r>
-            <w:r>
-              <w:rPr>
-                <w:rFonts w:cstheme="minorHAnsi"/>
-                <w:lang w:val="lv-LV"/>
-              </w:rPr>
-              <w:t>4</w:t>
-            </w:r>
-            <w:r>
-              <w:rPr>
-                <w:rFonts w:cstheme="minorHAnsi"/>
-                <w:lang w:val="lv-LV"/>
-              </w:rPr>
-              <w:t>. atbildes, ielādējas rezultāta skats – atbilstoši iesniegtajām atbildēm, redzama atbilstošā nozare</w:t>
-            </w:r>
-            <w:r>
-              <w:rPr>
-                <w:rFonts w:cstheme="minorHAnsi"/>
-                <w:lang w:val="lv-LV"/>
-              </w:rPr>
-              <w:t>(medicīna, inženierija, uzņēmējdarbība vai māksla)</w:t>
-            </w:r>
-            <w:r>
-              <w:rPr>
-                <w:rFonts w:cstheme="minorHAnsi"/>
-                <w:lang w:val="lv-LV"/>
-              </w:rPr>
-              <w:t>/profesija un komentārs par profesiju vai piemērotību profesijai</w:t>
+              <w:t>Klikšķinot uz 4. atbildes, ielādējas rezultāta skats – atbilstoši iesniegtajām atbildēm, redzama atbilstošā nozare(medicīna, inženierija, uzņēmējdarbība vai māksla)/profesija un komentārs par profesiju vai piemērotību profesijai</w:t>
             </w:r>
           </w:p>
         </w:tc>
@@ -8098,7 +7489,7 @@
         </w:tc>
         <w:tc>
           <w:tcPr>
-            <w:tcW w:w="1134" w:type="dxa"/>
+            <w:tcW w:w="1276" w:type="dxa"/>
           </w:tcPr>
           <w:p>
             <w:pPr>
@@ -8214,7 +7605,7 @@
         </w:tc>
         <w:tc>
           <w:tcPr>
-            <w:tcW w:w="1134" w:type="dxa"/>
+            <w:tcW w:w="1276" w:type="dxa"/>
             <w:tcBorders>
               <w:top w:val="double" w:sz="4" w:space="0" w:color="auto"/>
             </w:tcBorders>
@@ -8311,7 +7702,7 @@
         </w:tc>
         <w:tc>
           <w:tcPr>
-            <w:tcW w:w="1134" w:type="dxa"/>
+            <w:tcW w:w="1276" w:type="dxa"/>
           </w:tcPr>
           <w:p>
             <w:pPr>
@@ -8412,7 +7803,7 @@
         </w:tc>
         <w:tc>
           <w:tcPr>
-            <w:tcW w:w="1134" w:type="dxa"/>
+            <w:tcW w:w="1276" w:type="dxa"/>
           </w:tcPr>
           <w:p>
             <w:pPr>
